--- a/Appointy ( Task 1 -19BCG10069 Documented Explaination).docx
+++ b/Appointy ( Task 1 -19BCG10069 Documented Explaination).docx
@@ -1440,8 +1440,8 @@
           <w:lang w:val="en-US"/>
         </w:rPr>
         <w:pict>
-          <v:shape id="_x0000_i1027" type="#_x0000_t75" style="width:450.75pt;height:177.75pt">
-            <v:imagedata r:id="rId8" o:title="bandicam 2021-10-09 22-49-23-557"/>
+          <v:shape id="_x0000_i1028" type="#_x0000_t75" style="width:450.75pt;height:213pt">
+            <v:imagedata r:id="rId8" o:title="bandicam 2021-10-10 00-00-16-235"/>
           </v:shape>
         </w:pict>
       </w:r>
@@ -1814,6 +1814,20 @@
         </w:rPr>
       </w:pPr>
       <w:bookmarkStart w:id="0" w:name="_GoBack"/>
+      <w:r>
+        <w:rPr>
+          <w:rFonts w:ascii="Times New Roman" w:hAnsi="Times New Roman" w:cs="Times New Roman"/>
+          <w:color w:val="000000" w:themeColor="text1"/>
+          <w:sz w:val="28"/>
+          <w:szCs w:val="28"/>
+          <w:lang w:val="en-US"/>
+        </w:rPr>
+        <w:pict>
+          <v:shape id="_x0000_i1027" type="#_x0000_t75" style="width:450.75pt;height:63pt">
+            <v:imagedata r:id="rId9" o:title="bandicam 2021-10-09 23-59-09-829"/>
+          </v:shape>
+        </w:pict>
+      </w:r>
       <w:bookmarkEnd w:id="0"/>
     </w:p>
     <w:sectPr>

--- a/Appointy ( Task 1 -19BCG10069 Documented Explaination).docx
+++ b/Appointy ( Task 1 -19BCG10069 Documented Explaination).docx
@@ -1813,7 +1813,6 @@
           <w:lang w:val="en-US"/>
         </w:rPr>
       </w:pPr>
-      <w:bookmarkStart w:id="0" w:name="_GoBack"/>
       <w:r>
         <w:rPr>
           <w:rFonts w:ascii="Times New Roman" w:hAnsi="Times New Roman" w:cs="Times New Roman"/>
@@ -1828,7 +1827,2052 @@
           </v:shape>
         </w:pict>
       </w:r>
+    </w:p>
+    <w:p>
+      <w:pPr>
+        <w:jc w:val="both"/>
+        <w:rPr>
+          <w:rFonts w:ascii="Times New Roman" w:hAnsi="Times New Roman" w:cs="Times New Roman"/>
+          <w:color w:val="000000" w:themeColor="text1"/>
+          <w:sz w:val="28"/>
+          <w:szCs w:val="28"/>
+          <w:lang w:val="en-US"/>
+        </w:rPr>
+      </w:pPr>
+    </w:p>
+    <w:p>
+      <w:pPr>
+        <w:pBdr>
+          <w:bottom w:val="single" w:sz="12" w:space="1" w:color="auto"/>
+        </w:pBdr>
+        <w:jc w:val="both"/>
+        <w:rPr>
+          <w:rFonts w:ascii="Times New Roman" w:hAnsi="Times New Roman" w:cs="Times New Roman"/>
+          <w:color w:val="000000" w:themeColor="text1"/>
+          <w:sz w:val="28"/>
+          <w:szCs w:val="28"/>
+          <w:lang w:val="en-US"/>
+        </w:rPr>
+      </w:pPr>
+      <w:r>
+        <w:rPr>
+          <w:rFonts w:ascii="Times New Roman" w:hAnsi="Times New Roman" w:cs="Times New Roman"/>
+          <w:color w:val="000000" w:themeColor="text1"/>
+          <w:sz w:val="28"/>
+          <w:szCs w:val="28"/>
+          <w:lang w:val="en-US"/>
+        </w:rPr>
+        <w:lastRenderedPageBreak/>
+        <w:t>Now with this the connection to server is setup and we have how the basic data model of our application looks like.</w:t>
+      </w:r>
+    </w:p>
+    <w:p>
+      <w:pPr>
+        <w:jc w:val="both"/>
+        <w:rPr>
+          <w:rFonts w:ascii="Times New Roman" w:hAnsi="Times New Roman" w:cs="Times New Roman"/>
+          <w:b/>
+          <w:i/>
+          <w:color w:val="000000" w:themeColor="text1"/>
+          <w:sz w:val="28"/>
+          <w:szCs w:val="28"/>
+          <w:u w:val="single"/>
+          <w:lang w:val="en-US"/>
+        </w:rPr>
+      </w:pPr>
+      <w:r>
+        <w:rPr>
+          <w:rFonts w:ascii="Times New Roman" w:hAnsi="Times New Roman" w:cs="Times New Roman"/>
+          <w:b/>
+          <w:i/>
+          <w:color w:val="000000" w:themeColor="text1"/>
+          <w:sz w:val="28"/>
+          <w:szCs w:val="28"/>
+          <w:u w:val="single"/>
+          <w:lang w:val="en-US"/>
+        </w:rPr>
+        <w:softHyphen/>
+      </w:r>
+      <w:r>
+        <w:rPr>
+          <w:rFonts w:ascii="Times New Roman" w:hAnsi="Times New Roman" w:cs="Times New Roman"/>
+          <w:b/>
+          <w:i/>
+          <w:color w:val="000000" w:themeColor="text1"/>
+          <w:sz w:val="28"/>
+          <w:szCs w:val="28"/>
+          <w:highlight w:val="green"/>
+          <w:u w:val="single"/>
+          <w:lang w:val="en-US"/>
+        </w:rPr>
+        <w:t xml:space="preserve">Next </w:t>
+      </w:r>
+      <w:proofErr w:type="gramStart"/>
+      <w:r>
+        <w:rPr>
+          <w:rFonts w:ascii="Times New Roman" w:hAnsi="Times New Roman" w:cs="Times New Roman"/>
+          <w:b/>
+          <w:i/>
+          <w:color w:val="000000" w:themeColor="text1"/>
+          <w:sz w:val="28"/>
+          <w:szCs w:val="28"/>
+          <w:highlight w:val="green"/>
+          <w:u w:val="single"/>
+          <w:lang w:val="en-US"/>
+        </w:rPr>
+        <w:t>lets</w:t>
+      </w:r>
+      <w:proofErr w:type="gramEnd"/>
+      <w:r>
+        <w:rPr>
+          <w:rFonts w:ascii="Times New Roman" w:hAnsi="Times New Roman" w:cs="Times New Roman"/>
+          <w:b/>
+          <w:i/>
+          <w:color w:val="000000" w:themeColor="text1"/>
+          <w:sz w:val="28"/>
+          <w:szCs w:val="28"/>
+          <w:highlight w:val="green"/>
+          <w:u w:val="single"/>
+          <w:lang w:val="en-US"/>
+        </w:rPr>
+        <w:t xml:space="preserve"> perform the task as descirebed in the doc file:</w:t>
+      </w:r>
+      <w:r>
+        <w:rPr>
+          <w:rFonts w:ascii="Times New Roman" w:hAnsi="Times New Roman" w:cs="Times New Roman"/>
+          <w:b/>
+          <w:i/>
+          <w:color w:val="000000" w:themeColor="text1"/>
+          <w:sz w:val="28"/>
+          <w:szCs w:val="28"/>
+          <w:u w:val="single"/>
+          <w:lang w:val="en-US"/>
+        </w:rPr>
+        <w:t xml:space="preserve"> </w:t>
+      </w:r>
+    </w:p>
+    <w:p>
+      <w:pPr>
+        <w:jc w:val="both"/>
+        <w:rPr>
+          <w:rFonts w:ascii="Times New Roman" w:hAnsi="Times New Roman" w:cs="Times New Roman"/>
+          <w:i/>
+          <w:color w:val="000000" w:themeColor="text1"/>
+          <w:sz w:val="28"/>
+          <w:szCs w:val="28"/>
+          <w:lang w:val="en-US"/>
+        </w:rPr>
+      </w:pPr>
+      <w:r>
+        <w:rPr>
+          <w:rFonts w:ascii="Times New Roman" w:hAnsi="Times New Roman" w:cs="Times New Roman"/>
+          <w:i/>
+          <w:color w:val="000000" w:themeColor="text1"/>
+          <w:sz w:val="28"/>
+          <w:szCs w:val="28"/>
+          <w:lang w:val="en-US"/>
+        </w:rPr>
+        <w:t xml:space="preserve">So in the folder named </w:t>
+      </w:r>
+      <w:proofErr w:type="spellStart"/>
+      <w:r>
+        <w:rPr>
+          <w:rFonts w:ascii="Times New Roman" w:hAnsi="Times New Roman" w:cs="Times New Roman"/>
+          <w:i/>
+          <w:color w:val="FF0000"/>
+          <w:sz w:val="28"/>
+          <w:szCs w:val="28"/>
+          <w:lang w:val="en-US"/>
+        </w:rPr>
+        <w:t>TheMainAPI</w:t>
+      </w:r>
+      <w:proofErr w:type="spellEnd"/>
+      <w:r>
+        <w:rPr>
+          <w:rFonts w:ascii="Times New Roman" w:hAnsi="Times New Roman" w:cs="Times New Roman"/>
+          <w:i/>
+          <w:color w:val="000000" w:themeColor="text1"/>
+          <w:sz w:val="28"/>
+          <w:szCs w:val="28"/>
+          <w:lang w:val="en-US"/>
+        </w:rPr>
+        <w:t xml:space="preserve"> all the required coding tasks are done.</w:t>
+      </w:r>
+    </w:p>
+    <w:p>
+      <w:pPr>
+        <w:jc w:val="both"/>
+        <w:rPr>
+          <w:rFonts w:ascii="Times New Roman" w:hAnsi="Times New Roman" w:cs="Times New Roman"/>
+          <w:b/>
+          <w:i/>
+          <w:color w:val="000000" w:themeColor="text1"/>
+          <w:sz w:val="28"/>
+          <w:szCs w:val="28"/>
+          <w:lang w:val="en-US"/>
+        </w:rPr>
+      </w:pPr>
+      <w:r>
+        <w:rPr>
+          <w:rFonts w:ascii="Times New Roman" w:hAnsi="Times New Roman" w:cs="Times New Roman"/>
+          <w:b/>
+          <w:i/>
+          <w:color w:val="000000" w:themeColor="text1"/>
+          <w:sz w:val="28"/>
+          <w:szCs w:val="28"/>
+          <w:highlight w:val="red"/>
+          <w:lang w:val="en-US"/>
+        </w:rPr>
+        <w:t>*NOTE: Proper comments are added in each file for better understanding.*</w:t>
+      </w:r>
+    </w:p>
+    <w:p>
+      <w:pPr>
+        <w:jc w:val="both"/>
+        <w:rPr>
+          <w:rFonts w:ascii="Times New Roman" w:hAnsi="Times New Roman" w:cs="Times New Roman"/>
+          <w:b/>
+          <w:i/>
+          <w:color w:val="000000" w:themeColor="text1"/>
+          <w:sz w:val="28"/>
+          <w:szCs w:val="28"/>
+          <w:lang w:val="en-US"/>
+        </w:rPr>
+      </w:pPr>
+      <w:proofErr w:type="spellStart"/>
+      <w:r>
+        <w:rPr>
+          <w:rFonts w:ascii="Times New Roman" w:hAnsi="Times New Roman" w:cs="Times New Roman"/>
+          <w:b/>
+          <w:i/>
+          <w:color w:val="000000" w:themeColor="text1"/>
+          <w:sz w:val="28"/>
+          <w:szCs w:val="28"/>
+          <w:lang w:val="en-US"/>
+        </w:rPr>
+        <w:t>ThMainAPI</w:t>
+      </w:r>
+      <w:proofErr w:type="spellEnd"/>
+      <w:r>
+        <w:rPr>
+          <w:rFonts w:ascii="Times New Roman" w:hAnsi="Times New Roman" w:cs="Times New Roman"/>
+          <w:b/>
+          <w:i/>
+          <w:color w:val="000000" w:themeColor="text1"/>
+          <w:sz w:val="28"/>
+          <w:szCs w:val="28"/>
+          <w:lang w:val="en-US"/>
+        </w:rPr>
+        <w:t xml:space="preserve"> folder has been divided as:</w:t>
+      </w:r>
+    </w:p>
+    <w:p>
+      <w:pPr>
+        <w:pStyle w:val="ListParagraph"/>
+        <w:numPr>
+          <w:ilvl w:val="0"/>
+          <w:numId w:val="2"/>
+        </w:numPr>
+        <w:jc w:val="both"/>
+        <w:rPr>
+          <w:rFonts w:ascii="Times New Roman" w:hAnsi="Times New Roman" w:cs="Times New Roman"/>
+          <w:b/>
+          <w:i/>
+          <w:color w:val="000000" w:themeColor="text1"/>
+          <w:sz w:val="28"/>
+          <w:szCs w:val="28"/>
+          <w:lang w:val="en-US"/>
+        </w:rPr>
+      </w:pPr>
+      <w:proofErr w:type="spellStart"/>
+      <w:r>
+        <w:rPr>
+          <w:rFonts w:ascii="Times New Roman" w:hAnsi="Times New Roman" w:cs="Times New Roman"/>
+          <w:b/>
+          <w:i/>
+          <w:color w:val="000000" w:themeColor="text1"/>
+          <w:sz w:val="28"/>
+          <w:szCs w:val="28"/>
+          <w:lang w:val="en-US"/>
+        </w:rPr>
+        <w:t>main.go</w:t>
+      </w:r>
+      <w:proofErr w:type="spellEnd"/>
+    </w:p>
+    <w:p>
+      <w:pPr>
+        <w:pStyle w:val="ListParagraph"/>
+        <w:numPr>
+          <w:ilvl w:val="0"/>
+          <w:numId w:val="2"/>
+        </w:numPr>
+        <w:jc w:val="both"/>
+        <w:rPr>
+          <w:rFonts w:ascii="Times New Roman" w:hAnsi="Times New Roman" w:cs="Times New Roman"/>
+          <w:b/>
+          <w:i/>
+          <w:color w:val="000000" w:themeColor="text1"/>
+          <w:sz w:val="28"/>
+          <w:szCs w:val="28"/>
+          <w:lang w:val="en-US"/>
+        </w:rPr>
+      </w:pPr>
+      <w:proofErr w:type="spellStart"/>
+      <w:r>
+        <w:rPr>
+          <w:rFonts w:ascii="Times New Roman" w:hAnsi="Times New Roman" w:cs="Times New Roman"/>
+          <w:b/>
+          <w:i/>
+          <w:color w:val="000000" w:themeColor="text1"/>
+          <w:sz w:val="28"/>
+          <w:szCs w:val="28"/>
+          <w:lang w:val="en-US"/>
+        </w:rPr>
+        <w:t>posts.go</w:t>
+      </w:r>
+      <w:proofErr w:type="spellEnd"/>
+    </w:p>
+    <w:p>
+      <w:pPr>
+        <w:pStyle w:val="ListParagraph"/>
+        <w:numPr>
+          <w:ilvl w:val="0"/>
+          <w:numId w:val="2"/>
+        </w:numPr>
+        <w:jc w:val="both"/>
+        <w:rPr>
+          <w:rFonts w:ascii="Times New Roman" w:hAnsi="Times New Roman" w:cs="Times New Roman"/>
+          <w:b/>
+          <w:i/>
+          <w:color w:val="000000" w:themeColor="text1"/>
+          <w:sz w:val="28"/>
+          <w:szCs w:val="28"/>
+          <w:lang w:val="en-US"/>
+        </w:rPr>
+      </w:pPr>
+      <w:proofErr w:type="spellStart"/>
+      <w:r>
+        <w:rPr>
+          <w:rFonts w:ascii="Times New Roman" w:hAnsi="Times New Roman" w:cs="Times New Roman"/>
+          <w:b/>
+          <w:i/>
+          <w:color w:val="000000" w:themeColor="text1"/>
+          <w:sz w:val="28"/>
+          <w:szCs w:val="28"/>
+          <w:lang w:val="en-US"/>
+        </w:rPr>
+        <w:t>go.sum</w:t>
+      </w:r>
+      <w:proofErr w:type="spellEnd"/>
+    </w:p>
+    <w:p>
+      <w:pPr>
+        <w:pStyle w:val="ListParagraph"/>
+        <w:numPr>
+          <w:ilvl w:val="0"/>
+          <w:numId w:val="2"/>
+        </w:numPr>
+        <w:jc w:val="both"/>
+        <w:rPr>
+          <w:rFonts w:ascii="Times New Roman" w:hAnsi="Times New Roman" w:cs="Times New Roman"/>
+          <w:b/>
+          <w:i/>
+          <w:color w:val="000000" w:themeColor="text1"/>
+          <w:sz w:val="28"/>
+          <w:szCs w:val="28"/>
+          <w:lang w:val="en-US"/>
+        </w:rPr>
+      </w:pPr>
+      <w:r>
+        <w:rPr>
+          <w:rFonts w:ascii="Times New Roman" w:hAnsi="Times New Roman" w:cs="Times New Roman"/>
+          <w:b/>
+          <w:i/>
+          <w:color w:val="000000" w:themeColor="text1"/>
+          <w:sz w:val="28"/>
+          <w:szCs w:val="28"/>
+          <w:lang w:val="en-US"/>
+        </w:rPr>
+        <w:t>go.mod</w:t>
+      </w:r>
+    </w:p>
+    <w:p>
+      <w:pPr>
+        <w:pStyle w:val="ListParagraph"/>
+        <w:numPr>
+          <w:ilvl w:val="0"/>
+          <w:numId w:val="2"/>
+        </w:numPr>
+        <w:jc w:val="both"/>
+        <w:rPr>
+          <w:rFonts w:ascii="Times New Roman" w:hAnsi="Times New Roman" w:cs="Times New Roman"/>
+          <w:b/>
+          <w:i/>
+          <w:color w:val="000000" w:themeColor="text1"/>
+          <w:sz w:val="28"/>
+          <w:szCs w:val="28"/>
+          <w:lang w:val="en-US"/>
+        </w:rPr>
+      </w:pPr>
+      <w:r>
+        <w:rPr>
+          <w:rFonts w:ascii="Times New Roman" w:hAnsi="Times New Roman" w:cs="Times New Roman"/>
+          <w:b/>
+          <w:i/>
+          <w:color w:val="000000" w:themeColor="text1"/>
+          <w:sz w:val="28"/>
+          <w:szCs w:val="28"/>
+          <w:lang w:val="en-US"/>
+        </w:rPr>
+        <w:t xml:space="preserve">Database(Folder &gt; </w:t>
+      </w:r>
+      <w:proofErr w:type="spellStart"/>
+      <w:r>
+        <w:rPr>
+          <w:rFonts w:ascii="Times New Roman" w:hAnsi="Times New Roman" w:cs="Times New Roman"/>
+          <w:b/>
+          <w:i/>
+          <w:color w:val="000000" w:themeColor="text1"/>
+          <w:sz w:val="28"/>
+          <w:szCs w:val="28"/>
+          <w:lang w:val="en-US"/>
+        </w:rPr>
+        <w:t>db.go</w:t>
+      </w:r>
+      <w:proofErr w:type="spellEnd"/>
+      <w:r>
+        <w:rPr>
+          <w:rFonts w:ascii="Times New Roman" w:hAnsi="Times New Roman" w:cs="Times New Roman"/>
+          <w:b/>
+          <w:i/>
+          <w:color w:val="000000" w:themeColor="text1"/>
+          <w:sz w:val="28"/>
+          <w:szCs w:val="28"/>
+          <w:lang w:val="en-US"/>
+        </w:rPr>
+        <w:t>)</w:t>
+      </w:r>
+    </w:p>
+    <w:p>
+      <w:pPr>
+        <w:jc w:val="both"/>
+        <w:rPr>
+          <w:rFonts w:ascii="Times New Roman" w:hAnsi="Times New Roman" w:cs="Times New Roman"/>
+          <w:b/>
+          <w:color w:val="000000" w:themeColor="text1"/>
+          <w:sz w:val="28"/>
+          <w:szCs w:val="28"/>
+          <w:lang w:val="en-US"/>
+        </w:rPr>
+      </w:pPr>
+      <w:r>
+        <w:rPr>
+          <w:rFonts w:ascii="Times New Roman" w:hAnsi="Times New Roman" w:cs="Times New Roman"/>
+          <w:b/>
+          <w:i/>
+          <w:color w:val="000000" w:themeColor="text1"/>
+          <w:sz w:val="28"/>
+          <w:szCs w:val="28"/>
+          <w:lang w:val="en-US"/>
+        </w:rPr>
+        <w:t xml:space="preserve">In </w:t>
+      </w:r>
+      <w:proofErr w:type="spellStart"/>
+      <w:r>
+        <w:rPr>
+          <w:rFonts w:ascii="Times New Roman" w:hAnsi="Times New Roman" w:cs="Times New Roman"/>
+          <w:b/>
+          <w:color w:val="000000" w:themeColor="text1"/>
+          <w:sz w:val="28"/>
+          <w:szCs w:val="28"/>
+          <w:lang w:val="en-US"/>
+        </w:rPr>
+        <w:t>Main.go</w:t>
+      </w:r>
+      <w:proofErr w:type="spellEnd"/>
+      <w:r>
+        <w:rPr>
+          <w:rFonts w:ascii="Times New Roman" w:hAnsi="Times New Roman" w:cs="Times New Roman"/>
+          <w:b/>
+          <w:color w:val="000000" w:themeColor="text1"/>
+          <w:sz w:val="28"/>
+          <w:szCs w:val="28"/>
+          <w:lang w:val="en-US"/>
+        </w:rPr>
+        <w:t>:</w:t>
+      </w:r>
+    </w:p>
+    <w:p>
+      <w:pPr>
+        <w:jc w:val="both"/>
+        <w:rPr>
+          <w:rFonts w:ascii="Times New Roman" w:hAnsi="Times New Roman" w:cs="Times New Roman"/>
+          <w:b/>
+          <w:color w:val="000000" w:themeColor="text1"/>
+          <w:sz w:val="28"/>
+          <w:szCs w:val="28"/>
+          <w:lang w:val="en-US"/>
+        </w:rPr>
+      </w:pPr>
+      <w:r>
+        <w:rPr>
+          <w:rFonts w:ascii="Times New Roman" w:hAnsi="Times New Roman" w:cs="Times New Roman"/>
+          <w:b/>
+          <w:color w:val="000000" w:themeColor="text1"/>
+          <w:sz w:val="28"/>
+          <w:szCs w:val="28"/>
+          <w:lang w:val="en-US"/>
+        </w:rPr>
+        <w:t xml:space="preserve">The basic data model of our application has been implemented with proper http requests and </w:t>
+      </w:r>
+      <w:proofErr w:type="spellStart"/>
+      <w:r>
+        <w:rPr>
+          <w:rFonts w:ascii="Times New Roman" w:hAnsi="Times New Roman" w:cs="Times New Roman"/>
+          <w:b/>
+          <w:color w:val="000000" w:themeColor="text1"/>
+          <w:sz w:val="28"/>
+          <w:szCs w:val="28"/>
+          <w:lang w:val="en-US"/>
+        </w:rPr>
+        <w:t>json</w:t>
+      </w:r>
+      <w:proofErr w:type="spellEnd"/>
+      <w:r>
+        <w:rPr>
+          <w:rFonts w:ascii="Times New Roman" w:hAnsi="Times New Roman" w:cs="Times New Roman"/>
+          <w:b/>
+          <w:color w:val="000000" w:themeColor="text1"/>
+          <w:sz w:val="28"/>
+          <w:szCs w:val="28"/>
+          <w:lang w:val="en-US"/>
+        </w:rPr>
+        <w:t xml:space="preserve"> format.</w:t>
+      </w:r>
+    </w:p>
+    <w:p>
+      <w:pPr>
+        <w:jc w:val="both"/>
+        <w:rPr>
+          <w:rFonts w:ascii="Times New Roman" w:hAnsi="Times New Roman" w:cs="Times New Roman"/>
+          <w:b/>
+          <w:color w:val="000000" w:themeColor="text1"/>
+          <w:sz w:val="28"/>
+          <w:szCs w:val="28"/>
+          <w:lang w:val="en-US"/>
+        </w:rPr>
+      </w:pPr>
+      <w:r>
+        <w:rPr>
+          <w:rFonts w:ascii="Times New Roman" w:hAnsi="Times New Roman" w:cs="Times New Roman"/>
+          <w:b/>
+          <w:color w:val="000000" w:themeColor="text1"/>
+          <w:sz w:val="28"/>
+          <w:szCs w:val="28"/>
+          <w:lang w:val="en-US"/>
+        </w:rPr>
+        <w:t>The User data model is implemented and data is stored in the collections accordingly.</w:t>
+      </w:r>
+    </w:p>
+    <w:p>
+      <w:pPr>
+        <w:jc w:val="both"/>
+        <w:rPr>
+          <w:rFonts w:ascii="Times New Roman" w:hAnsi="Times New Roman" w:cs="Times New Roman"/>
+          <w:b/>
+          <w:color w:val="000000" w:themeColor="text1"/>
+          <w:sz w:val="28"/>
+          <w:szCs w:val="28"/>
+          <w:lang w:val="en-US"/>
+        </w:rPr>
+      </w:pPr>
+      <w:r>
+        <w:rPr>
+          <w:rFonts w:ascii="Times New Roman" w:hAnsi="Times New Roman" w:cs="Times New Roman"/>
+          <w:b/>
+          <w:color w:val="000000" w:themeColor="text1"/>
+          <w:sz w:val="28"/>
+          <w:szCs w:val="28"/>
+          <w:lang w:val="en-US"/>
+        </w:rPr>
+        <w:t xml:space="preserve">All the handlers are added and stored in a function named </w:t>
+      </w:r>
+      <w:proofErr w:type="spellStart"/>
+      <w:proofErr w:type="gramStart"/>
+      <w:r>
+        <w:rPr>
+          <w:rFonts w:ascii="Times New Roman" w:hAnsi="Times New Roman" w:cs="Times New Roman"/>
+          <w:b/>
+          <w:color w:val="000000" w:themeColor="text1"/>
+          <w:sz w:val="28"/>
+          <w:szCs w:val="28"/>
+          <w:lang w:val="en-US"/>
+        </w:rPr>
+        <w:t>handelfunction</w:t>
+      </w:r>
+      <w:proofErr w:type="spellEnd"/>
+      <w:r>
+        <w:rPr>
+          <w:rFonts w:ascii="Times New Roman" w:hAnsi="Times New Roman" w:cs="Times New Roman"/>
+          <w:b/>
+          <w:color w:val="000000" w:themeColor="text1"/>
+          <w:sz w:val="28"/>
+          <w:szCs w:val="28"/>
+          <w:lang w:val="en-US"/>
+        </w:rPr>
+        <w:t>(</w:t>
+      </w:r>
+      <w:proofErr w:type="gramEnd"/>
+      <w:r>
+        <w:rPr>
+          <w:rFonts w:ascii="Times New Roman" w:hAnsi="Times New Roman" w:cs="Times New Roman"/>
+          <w:b/>
+          <w:color w:val="000000" w:themeColor="text1"/>
+          <w:sz w:val="28"/>
+          <w:szCs w:val="28"/>
+          <w:lang w:val="en-US"/>
+        </w:rPr>
+        <w:t>).</w:t>
+      </w:r>
+      <w:r>
+        <w:rPr>
+          <w:rFonts w:ascii="Times New Roman" w:hAnsi="Times New Roman" w:cs="Times New Roman"/>
+          <w:b/>
+          <w:noProof/>
+          <w:color w:val="000000" w:themeColor="text1"/>
+          <w:sz w:val="28"/>
+          <w:szCs w:val="28"/>
+          <w:lang w:eastAsia="en-IN"/>
+        </w:rPr>
+        <w:lastRenderedPageBreak/>
+        <w:drawing>
+          <wp:inline distT="0" distB="0" distL="0" distR="0">
+            <wp:extent cx="5724525" cy="5153025"/>
+            <wp:effectExtent l="0" t="0" r="9525" b="9525"/>
+            <wp:docPr id="3" name="Picture 3" descr="C:\Users\ArpitSG\AppData\Local\Microsoft\Windows\INetCache\Content.Word\bandicam 2021-10-10 01-03-07-931.jpg"/>
+            <wp:cNvGraphicFramePr>
+              <a:graphicFrameLocks xmlns:a="http://schemas.openxmlformats.org/drawingml/2006/main" noChangeAspect="1"/>
+            </wp:cNvGraphicFramePr>
+            <a:graphic xmlns:a="http://schemas.openxmlformats.org/drawingml/2006/main">
+              <a:graphicData uri="http://schemas.openxmlformats.org/drawingml/2006/picture">
+                <pic:pic xmlns:pic="http://schemas.openxmlformats.org/drawingml/2006/picture">
+                  <pic:nvPicPr>
+                    <pic:cNvPr id="0" name="Picture 45" descr="C:\Users\ArpitSG\AppData\Local\Microsoft\Windows\INetCache\Content.Word\bandicam 2021-10-10 01-03-07-931.jpg"/>
+                    <pic:cNvPicPr>
+                      <a:picLocks noChangeAspect="1" noChangeArrowheads="1"/>
+                    </pic:cNvPicPr>
+                  </pic:nvPicPr>
+                  <pic:blipFill>
+                    <a:blip r:embed="rId10">
+                      <a:extLst>
+                        <a:ext uri="{28A0092B-C50C-407E-A947-70E740481C1C}">
+                          <a14:useLocalDpi xmlns:a14="http://schemas.microsoft.com/office/drawing/2010/main" val="0"/>
+                        </a:ext>
+                      </a:extLst>
+                    </a:blip>
+                    <a:srcRect/>
+                    <a:stretch>
+                      <a:fillRect/>
+                    </a:stretch>
+                  </pic:blipFill>
+                  <pic:spPr bwMode="auto">
+                    <a:xfrm>
+                      <a:off x="0" y="0"/>
+                      <a:ext cx="5724525" cy="5153025"/>
+                    </a:xfrm>
+                    <a:prstGeom prst="rect">
+                      <a:avLst/>
+                    </a:prstGeom>
+                    <a:noFill/>
+                    <a:ln>
+                      <a:noFill/>
+                    </a:ln>
+                  </pic:spPr>
+                </pic:pic>
+              </a:graphicData>
+            </a:graphic>
+          </wp:inline>
+        </w:drawing>
+      </w:r>
+      <w:r>
+        <w:rPr>
+          <w:rFonts w:ascii="Times New Roman" w:hAnsi="Times New Roman" w:cs="Times New Roman"/>
+          <w:b/>
+          <w:noProof/>
+          <w:color w:val="000000" w:themeColor="text1"/>
+          <w:sz w:val="28"/>
+          <w:szCs w:val="28"/>
+          <w:lang w:eastAsia="en-IN"/>
+        </w:rPr>
+        <w:lastRenderedPageBreak/>
+        <w:drawing>
+          <wp:inline distT="0" distB="0" distL="0" distR="0">
+            <wp:extent cx="5724525" cy="5153025"/>
+            <wp:effectExtent l="0" t="0" r="9525" b="9525"/>
+            <wp:docPr id="4" name="Picture 4" descr="C:\Users\ArpitSG\AppData\Local\Microsoft\Windows\INetCache\Content.Word\bandicam 2021-10-10 01-03-13-773.jpg"/>
+            <wp:cNvGraphicFramePr>
+              <a:graphicFrameLocks xmlns:a="http://schemas.openxmlformats.org/drawingml/2006/main" noChangeAspect="1"/>
+            </wp:cNvGraphicFramePr>
+            <a:graphic xmlns:a="http://schemas.openxmlformats.org/drawingml/2006/main">
+              <a:graphicData uri="http://schemas.openxmlformats.org/drawingml/2006/picture">
+                <pic:pic xmlns:pic="http://schemas.openxmlformats.org/drawingml/2006/picture">
+                  <pic:nvPicPr>
+                    <pic:cNvPr id="0" name="Picture 49" descr="C:\Users\ArpitSG\AppData\Local\Microsoft\Windows\INetCache\Content.Word\bandicam 2021-10-10 01-03-13-773.jpg"/>
+                    <pic:cNvPicPr>
+                      <a:picLocks noChangeAspect="1" noChangeArrowheads="1"/>
+                    </pic:cNvPicPr>
+                  </pic:nvPicPr>
+                  <pic:blipFill>
+                    <a:blip r:embed="rId11">
+                      <a:extLst>
+                        <a:ext uri="{28A0092B-C50C-407E-A947-70E740481C1C}">
+                          <a14:useLocalDpi xmlns:a14="http://schemas.microsoft.com/office/drawing/2010/main" val="0"/>
+                        </a:ext>
+                      </a:extLst>
+                    </a:blip>
+                    <a:srcRect/>
+                    <a:stretch>
+                      <a:fillRect/>
+                    </a:stretch>
+                  </pic:blipFill>
+                  <pic:spPr bwMode="auto">
+                    <a:xfrm>
+                      <a:off x="0" y="0"/>
+                      <a:ext cx="5724525" cy="5153025"/>
+                    </a:xfrm>
+                    <a:prstGeom prst="rect">
+                      <a:avLst/>
+                    </a:prstGeom>
+                    <a:noFill/>
+                    <a:ln>
+                      <a:noFill/>
+                    </a:ln>
+                  </pic:spPr>
+                </pic:pic>
+              </a:graphicData>
+            </a:graphic>
+          </wp:inline>
+        </w:drawing>
+      </w:r>
+      <w:r>
+        <w:rPr>
+          <w:rFonts w:ascii="Times New Roman" w:hAnsi="Times New Roman" w:cs="Times New Roman"/>
+          <w:b/>
+          <w:noProof/>
+          <w:color w:val="000000" w:themeColor="text1"/>
+          <w:sz w:val="28"/>
+          <w:szCs w:val="28"/>
+          <w:lang w:eastAsia="en-IN"/>
+        </w:rPr>
+        <w:lastRenderedPageBreak/>
+        <w:drawing>
+          <wp:inline distT="0" distB="0" distL="0" distR="0">
+            <wp:extent cx="5724525" cy="5153025"/>
+            <wp:effectExtent l="0" t="0" r="9525" b="9525"/>
+            <wp:docPr id="5" name="Picture 5" descr="C:\Users\ArpitSG\AppData\Local\Microsoft\Windows\INetCache\Content.Word\bandicam 2021-10-10 01-03-22-349.jpg"/>
+            <wp:cNvGraphicFramePr>
+              <a:graphicFrameLocks xmlns:a="http://schemas.openxmlformats.org/drawingml/2006/main" noChangeAspect="1"/>
+            </wp:cNvGraphicFramePr>
+            <a:graphic xmlns:a="http://schemas.openxmlformats.org/drawingml/2006/main">
+              <a:graphicData uri="http://schemas.openxmlformats.org/drawingml/2006/picture">
+                <pic:pic xmlns:pic="http://schemas.openxmlformats.org/drawingml/2006/picture">
+                  <pic:nvPicPr>
+                    <pic:cNvPr id="0" name="Picture 52" descr="C:\Users\ArpitSG\AppData\Local\Microsoft\Windows\INetCache\Content.Word\bandicam 2021-10-10 01-03-22-349.jpg"/>
+                    <pic:cNvPicPr>
+                      <a:picLocks noChangeAspect="1" noChangeArrowheads="1"/>
+                    </pic:cNvPicPr>
+                  </pic:nvPicPr>
+                  <pic:blipFill>
+                    <a:blip r:embed="rId12">
+                      <a:extLst>
+                        <a:ext uri="{28A0092B-C50C-407E-A947-70E740481C1C}">
+                          <a14:useLocalDpi xmlns:a14="http://schemas.microsoft.com/office/drawing/2010/main" val="0"/>
+                        </a:ext>
+                      </a:extLst>
+                    </a:blip>
+                    <a:srcRect/>
+                    <a:stretch>
+                      <a:fillRect/>
+                    </a:stretch>
+                  </pic:blipFill>
+                  <pic:spPr bwMode="auto">
+                    <a:xfrm>
+                      <a:off x="0" y="0"/>
+                      <a:ext cx="5724525" cy="5153025"/>
+                    </a:xfrm>
+                    <a:prstGeom prst="rect">
+                      <a:avLst/>
+                    </a:prstGeom>
+                    <a:noFill/>
+                    <a:ln>
+                      <a:noFill/>
+                    </a:ln>
+                  </pic:spPr>
+                </pic:pic>
+              </a:graphicData>
+            </a:graphic>
+          </wp:inline>
+        </w:drawing>
+      </w:r>
+    </w:p>
+    <w:p>
+      <w:pPr>
+        <w:jc w:val="both"/>
+        <w:rPr>
+          <w:rFonts w:ascii="Times New Roman" w:hAnsi="Times New Roman" w:cs="Times New Roman"/>
+          <w:b/>
+          <w:color w:val="000000" w:themeColor="text1"/>
+          <w:sz w:val="28"/>
+          <w:szCs w:val="28"/>
+          <w:lang w:val="en-US"/>
+        </w:rPr>
+      </w:pPr>
+      <w:r>
+        <w:rPr>
+          <w:rFonts w:ascii="Times New Roman" w:hAnsi="Times New Roman" w:cs="Times New Roman"/>
+          <w:b/>
+          <w:color w:val="000000" w:themeColor="text1"/>
+          <w:sz w:val="28"/>
+          <w:szCs w:val="28"/>
+          <w:lang w:val="en-US"/>
+        </w:rPr>
+        <w:lastRenderedPageBreak/>
+        <w:pict>
+          <v:shape id="_x0000_i1029" type="#_x0000_t75" style="width:450.75pt;height:405.75pt">
+            <v:imagedata r:id="rId13" o:title="bandicam 2021-10-10 01-03-26-201"/>
+          </v:shape>
+        </w:pict>
+      </w:r>
+    </w:p>
+    <w:p>
+      <w:pPr>
+        <w:jc w:val="both"/>
+        <w:rPr>
+          <w:rFonts w:ascii="Times New Roman" w:hAnsi="Times New Roman" w:cs="Times New Roman"/>
+          <w:b/>
+          <w:color w:val="000000" w:themeColor="text1"/>
+          <w:sz w:val="28"/>
+          <w:szCs w:val="28"/>
+          <w:lang w:val="en-US"/>
+        </w:rPr>
+      </w:pPr>
+    </w:p>
+    <w:p>
+      <w:pPr>
+        <w:jc w:val="both"/>
+        <w:rPr>
+          <w:rFonts w:ascii="Times New Roman" w:hAnsi="Times New Roman" w:cs="Times New Roman"/>
+          <w:b/>
+          <w:color w:val="000000" w:themeColor="text1"/>
+          <w:sz w:val="28"/>
+          <w:szCs w:val="28"/>
+          <w:lang w:val="en-US"/>
+        </w:rPr>
+      </w:pPr>
+      <w:r>
+        <w:rPr>
+          <w:rFonts w:ascii="Times New Roman" w:hAnsi="Times New Roman" w:cs="Times New Roman"/>
+          <w:b/>
+          <w:color w:val="000000" w:themeColor="text1"/>
+          <w:sz w:val="28"/>
+          <w:szCs w:val="28"/>
+          <w:lang w:val="en-US"/>
+        </w:rPr>
+        <w:t xml:space="preserve">Next </w:t>
+      </w:r>
+      <w:proofErr w:type="spellStart"/>
+      <w:r>
+        <w:rPr>
+          <w:rFonts w:ascii="Times New Roman" w:hAnsi="Times New Roman" w:cs="Times New Roman"/>
+          <w:b/>
+          <w:i/>
+          <w:color w:val="000000" w:themeColor="text1"/>
+          <w:sz w:val="28"/>
+          <w:szCs w:val="28"/>
+          <w:lang w:val="en-US"/>
+        </w:rPr>
+        <w:t>Posts.go</w:t>
+      </w:r>
+      <w:proofErr w:type="spellEnd"/>
+      <w:r>
+        <w:rPr>
+          <w:rFonts w:ascii="Times New Roman" w:hAnsi="Times New Roman" w:cs="Times New Roman"/>
+          <w:b/>
+          <w:i/>
+          <w:color w:val="000000" w:themeColor="text1"/>
+          <w:sz w:val="28"/>
+          <w:szCs w:val="28"/>
+          <w:lang w:val="en-US"/>
+        </w:rPr>
+        <w:t xml:space="preserve"> </w:t>
+      </w:r>
+      <w:r>
+        <w:rPr>
+          <w:rFonts w:ascii="Times New Roman" w:hAnsi="Times New Roman" w:cs="Times New Roman"/>
+          <w:b/>
+          <w:color w:val="000000" w:themeColor="text1"/>
+          <w:sz w:val="28"/>
+          <w:szCs w:val="28"/>
+          <w:lang w:val="en-US"/>
+        </w:rPr>
+        <w:t xml:space="preserve">similar to </w:t>
+      </w:r>
+      <w:proofErr w:type="gramStart"/>
+      <w:r>
+        <w:rPr>
+          <w:rFonts w:ascii="Times New Roman" w:hAnsi="Times New Roman" w:cs="Times New Roman"/>
+          <w:b/>
+          <w:color w:val="000000" w:themeColor="text1"/>
+          <w:sz w:val="28"/>
+          <w:szCs w:val="28"/>
+          <w:lang w:val="en-US"/>
+        </w:rPr>
+        <w:t>main.to :</w:t>
+      </w:r>
+      <w:proofErr w:type="gramEnd"/>
+    </w:p>
+    <w:p>
+      <w:pPr>
+        <w:jc w:val="both"/>
+        <w:rPr>
+          <w:rFonts w:ascii="Times New Roman" w:hAnsi="Times New Roman" w:cs="Times New Roman"/>
+          <w:b/>
+          <w:color w:val="000000" w:themeColor="text1"/>
+          <w:sz w:val="28"/>
+          <w:szCs w:val="28"/>
+          <w:lang w:val="en-US"/>
+        </w:rPr>
+      </w:pPr>
+      <w:r>
+        <w:rPr>
+          <w:rFonts w:ascii="Times New Roman" w:hAnsi="Times New Roman" w:cs="Times New Roman"/>
+          <w:b/>
+          <w:color w:val="000000" w:themeColor="text1"/>
+          <w:sz w:val="28"/>
+          <w:szCs w:val="28"/>
+          <w:lang w:val="en-US"/>
+        </w:rPr>
+        <w:t xml:space="preserve">However here post data model is described </w:t>
+      </w:r>
+    </w:p>
+    <w:p>
+      <w:pPr>
+        <w:jc w:val="both"/>
+        <w:rPr>
+          <w:rFonts w:ascii="Times New Roman" w:hAnsi="Times New Roman" w:cs="Times New Roman"/>
+          <w:b/>
+          <w:color w:val="000000" w:themeColor="text1"/>
+          <w:sz w:val="28"/>
+          <w:szCs w:val="28"/>
+          <w:lang w:val="en-US"/>
+        </w:rPr>
+      </w:pPr>
+      <w:r>
+        <w:rPr>
+          <w:rFonts w:ascii="Times New Roman" w:hAnsi="Times New Roman" w:cs="Times New Roman"/>
+          <w:b/>
+          <w:color w:val="000000" w:themeColor="text1"/>
+          <w:sz w:val="28"/>
+          <w:szCs w:val="28"/>
+          <w:lang w:val="en-US"/>
+        </w:rPr>
+        <w:t xml:space="preserve">And search by </w:t>
+      </w:r>
+      <w:proofErr w:type="spellStart"/>
+      <w:r>
+        <w:rPr>
+          <w:rFonts w:ascii="Times New Roman" w:hAnsi="Times New Roman" w:cs="Times New Roman"/>
+          <w:b/>
+          <w:color w:val="000000" w:themeColor="text1"/>
+          <w:sz w:val="28"/>
+          <w:szCs w:val="28"/>
+          <w:lang w:val="en-US"/>
+        </w:rPr>
+        <w:t>postid</w:t>
+      </w:r>
+      <w:proofErr w:type="spellEnd"/>
+      <w:r>
+        <w:rPr>
+          <w:rFonts w:ascii="Times New Roman" w:hAnsi="Times New Roman" w:cs="Times New Roman"/>
+          <w:b/>
+          <w:color w:val="000000" w:themeColor="text1"/>
+          <w:sz w:val="28"/>
+          <w:szCs w:val="28"/>
+          <w:lang w:val="en-US"/>
+        </w:rPr>
+        <w:t>/id logic has been implemented.</w:t>
+      </w:r>
+      <w:r>
+        <w:rPr>
+          <w:rFonts w:ascii="Times New Roman" w:hAnsi="Times New Roman" w:cs="Times New Roman"/>
+          <w:b/>
+          <w:color w:val="000000" w:themeColor="text1"/>
+          <w:sz w:val="28"/>
+          <w:szCs w:val="28"/>
+          <w:lang w:val="en-US"/>
+        </w:rPr>
+        <w:t xml:space="preserve"> </w:t>
+      </w:r>
+    </w:p>
+    <w:p>
+      <w:pPr>
+        <w:jc w:val="both"/>
+        <w:rPr>
+          <w:rFonts w:ascii="Times New Roman" w:hAnsi="Times New Roman" w:cs="Times New Roman"/>
+          <w:b/>
+          <w:color w:val="000000" w:themeColor="text1"/>
+          <w:sz w:val="28"/>
+          <w:szCs w:val="28"/>
+          <w:lang w:val="en-US"/>
+        </w:rPr>
+      </w:pPr>
+      <w:proofErr w:type="spellStart"/>
+      <w:r>
+        <w:rPr>
+          <w:rFonts w:ascii="Times New Roman" w:hAnsi="Times New Roman" w:cs="Times New Roman"/>
+          <w:b/>
+          <w:color w:val="000000" w:themeColor="text1"/>
+          <w:sz w:val="28"/>
+          <w:szCs w:val="28"/>
+          <w:lang w:val="en-US"/>
+        </w:rPr>
+        <w:lastRenderedPageBreak/>
+        <w:t>Main.go</w:t>
+      </w:r>
+      <w:proofErr w:type="spellEnd"/>
+      <w:r>
+        <w:rPr>
+          <w:rFonts w:ascii="Times New Roman" w:hAnsi="Times New Roman" w:cs="Times New Roman"/>
+          <w:b/>
+          <w:noProof/>
+          <w:color w:val="000000" w:themeColor="text1"/>
+          <w:sz w:val="28"/>
+          <w:szCs w:val="28"/>
+          <w:lang w:eastAsia="en-IN"/>
+        </w:rPr>
+        <w:drawing>
+          <wp:inline distT="0" distB="0" distL="0" distR="0">
+            <wp:extent cx="5724525" cy="5153025"/>
+            <wp:effectExtent l="0" t="0" r="9525" b="9525"/>
+            <wp:docPr id="6" name="Picture 6" descr="C:\Users\ArpitSG\AppData\Local\Microsoft\Windows\INetCache\Content.Word\bandicam 2021-10-10 01-06-33-132.jpg"/>
+            <wp:cNvGraphicFramePr>
+              <a:graphicFrameLocks xmlns:a="http://schemas.openxmlformats.org/drawingml/2006/main" noChangeAspect="1"/>
+            </wp:cNvGraphicFramePr>
+            <a:graphic xmlns:a="http://schemas.openxmlformats.org/drawingml/2006/main">
+              <a:graphicData uri="http://schemas.openxmlformats.org/drawingml/2006/picture">
+                <pic:pic xmlns:pic="http://schemas.openxmlformats.org/drawingml/2006/picture">
+                  <pic:nvPicPr>
+                    <pic:cNvPr id="0" name="Picture 57" descr="C:\Users\ArpitSG\AppData\Local\Microsoft\Windows\INetCache\Content.Word\bandicam 2021-10-10 01-06-33-132.jpg"/>
+                    <pic:cNvPicPr>
+                      <a:picLocks noChangeAspect="1" noChangeArrowheads="1"/>
+                    </pic:cNvPicPr>
+                  </pic:nvPicPr>
+                  <pic:blipFill>
+                    <a:blip r:embed="rId14">
+                      <a:extLst>
+                        <a:ext uri="{28A0092B-C50C-407E-A947-70E740481C1C}">
+                          <a14:useLocalDpi xmlns:a14="http://schemas.microsoft.com/office/drawing/2010/main" val="0"/>
+                        </a:ext>
+                      </a:extLst>
+                    </a:blip>
+                    <a:srcRect/>
+                    <a:stretch>
+                      <a:fillRect/>
+                    </a:stretch>
+                  </pic:blipFill>
+                  <pic:spPr bwMode="auto">
+                    <a:xfrm>
+                      <a:off x="0" y="0"/>
+                      <a:ext cx="5724525" cy="5153025"/>
+                    </a:xfrm>
+                    <a:prstGeom prst="rect">
+                      <a:avLst/>
+                    </a:prstGeom>
+                    <a:noFill/>
+                    <a:ln>
+                      <a:noFill/>
+                    </a:ln>
+                  </pic:spPr>
+                </pic:pic>
+              </a:graphicData>
+            </a:graphic>
+          </wp:inline>
+        </w:drawing>
+      </w:r>
+      <w:r>
+        <w:rPr>
+          <w:rFonts w:ascii="Times New Roman" w:hAnsi="Times New Roman" w:cs="Times New Roman"/>
+          <w:b/>
+          <w:noProof/>
+          <w:color w:val="000000" w:themeColor="text1"/>
+          <w:sz w:val="28"/>
+          <w:szCs w:val="28"/>
+          <w:lang w:eastAsia="en-IN"/>
+        </w:rPr>
+        <w:lastRenderedPageBreak/>
+        <w:drawing>
+          <wp:inline distT="0" distB="0" distL="0" distR="0">
+            <wp:extent cx="5724525" cy="5153025"/>
+            <wp:effectExtent l="0" t="0" r="9525" b="9525"/>
+            <wp:docPr id="7" name="Picture 7" descr="C:\Users\ArpitSG\AppData\Local\Microsoft\Windows\INetCache\Content.Word\bandicam 2021-10-10 01-06-40-505.jpg"/>
+            <wp:cNvGraphicFramePr>
+              <a:graphicFrameLocks xmlns:a="http://schemas.openxmlformats.org/drawingml/2006/main" noChangeAspect="1"/>
+            </wp:cNvGraphicFramePr>
+            <a:graphic xmlns:a="http://schemas.openxmlformats.org/drawingml/2006/main">
+              <a:graphicData uri="http://schemas.openxmlformats.org/drawingml/2006/picture">
+                <pic:pic xmlns:pic="http://schemas.openxmlformats.org/drawingml/2006/picture">
+                  <pic:nvPicPr>
+                    <pic:cNvPr id="0" name="Picture 61" descr="C:\Users\ArpitSG\AppData\Local\Microsoft\Windows\INetCache\Content.Word\bandicam 2021-10-10 01-06-40-505.jpg"/>
+                    <pic:cNvPicPr>
+                      <a:picLocks noChangeAspect="1" noChangeArrowheads="1"/>
+                    </pic:cNvPicPr>
+                  </pic:nvPicPr>
+                  <pic:blipFill>
+                    <a:blip r:embed="rId15">
+                      <a:extLst>
+                        <a:ext uri="{28A0092B-C50C-407E-A947-70E740481C1C}">
+                          <a14:useLocalDpi xmlns:a14="http://schemas.microsoft.com/office/drawing/2010/main" val="0"/>
+                        </a:ext>
+                      </a:extLst>
+                    </a:blip>
+                    <a:srcRect/>
+                    <a:stretch>
+                      <a:fillRect/>
+                    </a:stretch>
+                  </pic:blipFill>
+                  <pic:spPr bwMode="auto">
+                    <a:xfrm>
+                      <a:off x="0" y="0"/>
+                      <a:ext cx="5724525" cy="5153025"/>
+                    </a:xfrm>
+                    <a:prstGeom prst="rect">
+                      <a:avLst/>
+                    </a:prstGeom>
+                    <a:noFill/>
+                    <a:ln>
+                      <a:noFill/>
+                    </a:ln>
+                  </pic:spPr>
+                </pic:pic>
+              </a:graphicData>
+            </a:graphic>
+          </wp:inline>
+        </w:drawing>
+      </w:r>
+      <w:r>
+        <w:rPr>
+          <w:rFonts w:ascii="Times New Roman" w:hAnsi="Times New Roman" w:cs="Times New Roman"/>
+          <w:b/>
+          <w:noProof/>
+          <w:color w:val="000000" w:themeColor="text1"/>
+          <w:sz w:val="28"/>
+          <w:szCs w:val="28"/>
+          <w:lang w:eastAsia="en-IN"/>
+        </w:rPr>
+        <w:lastRenderedPageBreak/>
+        <w:drawing>
+          <wp:inline distT="0" distB="0" distL="0" distR="0">
+            <wp:extent cx="5724525" cy="5153025"/>
+            <wp:effectExtent l="0" t="0" r="9525" b="9525"/>
+            <wp:docPr id="8" name="Picture 8" descr="C:\Users\ArpitSG\AppData\Local\Microsoft\Windows\INetCache\Content.Word\bandicam 2021-10-10 01-06-48-934.jpg"/>
+            <wp:cNvGraphicFramePr>
+              <a:graphicFrameLocks xmlns:a="http://schemas.openxmlformats.org/drawingml/2006/main" noChangeAspect="1"/>
+            </wp:cNvGraphicFramePr>
+            <a:graphic xmlns:a="http://schemas.openxmlformats.org/drawingml/2006/main">
+              <a:graphicData uri="http://schemas.openxmlformats.org/drawingml/2006/picture">
+                <pic:pic xmlns:pic="http://schemas.openxmlformats.org/drawingml/2006/picture">
+                  <pic:nvPicPr>
+                    <pic:cNvPr id="0" name="Picture 64" descr="C:\Users\ArpitSG\AppData\Local\Microsoft\Windows\INetCache\Content.Word\bandicam 2021-10-10 01-06-48-934.jpg"/>
+                    <pic:cNvPicPr>
+                      <a:picLocks noChangeAspect="1" noChangeArrowheads="1"/>
+                    </pic:cNvPicPr>
+                  </pic:nvPicPr>
+                  <pic:blipFill>
+                    <a:blip r:embed="rId16">
+                      <a:extLst>
+                        <a:ext uri="{28A0092B-C50C-407E-A947-70E740481C1C}">
+                          <a14:useLocalDpi xmlns:a14="http://schemas.microsoft.com/office/drawing/2010/main" val="0"/>
+                        </a:ext>
+                      </a:extLst>
+                    </a:blip>
+                    <a:srcRect/>
+                    <a:stretch>
+                      <a:fillRect/>
+                    </a:stretch>
+                  </pic:blipFill>
+                  <pic:spPr bwMode="auto">
+                    <a:xfrm>
+                      <a:off x="0" y="0"/>
+                      <a:ext cx="5724525" cy="5153025"/>
+                    </a:xfrm>
+                    <a:prstGeom prst="rect">
+                      <a:avLst/>
+                    </a:prstGeom>
+                    <a:noFill/>
+                    <a:ln>
+                      <a:noFill/>
+                    </a:ln>
+                  </pic:spPr>
+                </pic:pic>
+              </a:graphicData>
+            </a:graphic>
+          </wp:inline>
+        </w:drawing>
+      </w:r>
+    </w:p>
+    <w:p>
+      <w:pPr>
+        <w:jc w:val="both"/>
+        <w:rPr>
+          <w:rFonts w:ascii="Times New Roman" w:hAnsi="Times New Roman" w:cs="Times New Roman"/>
+          <w:b/>
+          <w:color w:val="000000" w:themeColor="text1"/>
+          <w:sz w:val="28"/>
+          <w:szCs w:val="28"/>
+          <w:lang w:val="en-US"/>
+        </w:rPr>
+      </w:pPr>
+      <w:r>
+        <w:rPr>
+          <w:rFonts w:ascii="Times New Roman" w:hAnsi="Times New Roman" w:cs="Times New Roman"/>
+          <w:b/>
+          <w:color w:val="000000" w:themeColor="text1"/>
+          <w:sz w:val="28"/>
+          <w:szCs w:val="28"/>
+          <w:lang w:val="en-US"/>
+        </w:rPr>
+        <w:lastRenderedPageBreak/>
+        <w:pict>
+          <v:shape id="_x0000_i1030" type="#_x0000_t75" style="width:450.75pt;height:405.75pt">
+            <v:imagedata r:id="rId17" o:title="bandicam 2021-10-10 01-06-52-707"/>
+          </v:shape>
+        </w:pict>
+      </w:r>
+    </w:p>
+    <w:p>
+      <w:pPr>
+        <w:jc w:val="both"/>
+        <w:rPr>
+          <w:rFonts w:ascii="Times New Roman" w:hAnsi="Times New Roman" w:cs="Times New Roman"/>
+          <w:b/>
+          <w:i/>
+          <w:color w:val="000000" w:themeColor="text1"/>
+          <w:sz w:val="28"/>
+          <w:szCs w:val="28"/>
+          <w:lang w:val="en-US"/>
+        </w:rPr>
+      </w:pPr>
+      <w:r>
+        <w:rPr>
+          <w:rFonts w:ascii="Times New Roman" w:hAnsi="Times New Roman" w:cs="Times New Roman"/>
+          <w:b/>
+          <w:color w:val="000000" w:themeColor="text1"/>
+          <w:sz w:val="28"/>
+          <w:szCs w:val="28"/>
+          <w:lang w:val="en-US"/>
+        </w:rPr>
+        <w:t xml:space="preserve">Next we have </w:t>
+      </w:r>
+      <w:proofErr w:type="spellStart"/>
+      <w:r>
+        <w:rPr>
+          <w:rFonts w:ascii="Times New Roman" w:hAnsi="Times New Roman" w:cs="Times New Roman"/>
+          <w:b/>
+          <w:i/>
+          <w:color w:val="000000" w:themeColor="text1"/>
+          <w:sz w:val="28"/>
+          <w:szCs w:val="28"/>
+          <w:lang w:val="en-US"/>
+        </w:rPr>
+        <w:t>go.sum</w:t>
+      </w:r>
+      <w:proofErr w:type="spellEnd"/>
+      <w:r>
+        <w:rPr>
+          <w:rFonts w:ascii="Times New Roman" w:hAnsi="Times New Roman" w:cs="Times New Roman"/>
+          <w:b/>
+          <w:i/>
+          <w:color w:val="000000" w:themeColor="text1"/>
+          <w:sz w:val="28"/>
+          <w:szCs w:val="28"/>
+          <w:lang w:val="en-US"/>
+        </w:rPr>
+        <w:t xml:space="preserve"> and go.mod:</w:t>
+      </w:r>
+    </w:p>
+    <w:p>
+      <w:pPr>
+        <w:jc w:val="both"/>
+        <w:rPr>
+          <w:rFonts w:ascii="Times New Roman" w:hAnsi="Times New Roman" w:cs="Times New Roman"/>
+          <w:b/>
+          <w:color w:val="000000" w:themeColor="text1"/>
+          <w:sz w:val="28"/>
+          <w:szCs w:val="28"/>
+          <w:lang w:val="en-US"/>
+        </w:rPr>
+      </w:pPr>
+      <w:r>
+        <w:rPr>
+          <w:rFonts w:ascii="Times New Roman" w:hAnsi="Times New Roman" w:cs="Times New Roman"/>
+          <w:b/>
+          <w:color w:val="000000" w:themeColor="text1"/>
+          <w:sz w:val="28"/>
+          <w:szCs w:val="28"/>
+          <w:lang w:val="en-US"/>
+        </w:rPr>
+        <w:t>These 2 files are used to store and get all the required dependencies.</w:t>
+      </w:r>
+    </w:p>
+    <w:p>
+      <w:pPr>
+        <w:jc w:val="both"/>
+        <w:rPr>
+          <w:rFonts w:ascii="Times New Roman" w:hAnsi="Times New Roman" w:cs="Times New Roman"/>
+          <w:b/>
+          <w:color w:val="000000" w:themeColor="text1"/>
+          <w:sz w:val="28"/>
+          <w:szCs w:val="28"/>
+          <w:lang w:val="en-US"/>
+        </w:rPr>
+      </w:pPr>
+      <w:r>
+        <w:rPr>
+          <w:rFonts w:ascii="Times New Roman" w:hAnsi="Times New Roman" w:cs="Times New Roman"/>
+          <w:b/>
+          <w:color w:val="000000" w:themeColor="text1"/>
+          <w:sz w:val="28"/>
+          <w:szCs w:val="28"/>
+          <w:lang w:val="en-US"/>
+        </w:rPr>
+        <w:t>Mod – module.</w:t>
+      </w:r>
+    </w:p>
+    <w:p>
+      <w:pPr>
+        <w:jc w:val="both"/>
+        <w:rPr>
+          <w:rFonts w:ascii="Times New Roman" w:hAnsi="Times New Roman" w:cs="Times New Roman"/>
+          <w:b/>
+          <w:color w:val="000000" w:themeColor="text1"/>
+          <w:sz w:val="28"/>
+          <w:szCs w:val="28"/>
+          <w:lang w:val="en-US"/>
+        </w:rPr>
+      </w:pPr>
+      <w:r>
+        <w:rPr>
+          <w:rFonts w:ascii="Times New Roman" w:hAnsi="Times New Roman" w:cs="Times New Roman"/>
+          <w:b/>
+          <w:color w:val="000000" w:themeColor="text1"/>
+          <w:sz w:val="28"/>
+          <w:szCs w:val="28"/>
+          <w:lang w:val="en-US"/>
+        </w:rPr>
+        <w:t>Sum – checks the cryptographic checksums.</w:t>
+      </w:r>
+    </w:p>
+    <w:p>
+      <w:pPr>
+        <w:jc w:val="both"/>
+        <w:rPr>
+          <w:rFonts w:ascii="Times New Roman" w:hAnsi="Times New Roman" w:cs="Times New Roman"/>
+          <w:b/>
+          <w:color w:val="000000" w:themeColor="text1"/>
+          <w:sz w:val="28"/>
+          <w:szCs w:val="28"/>
+          <w:lang w:val="en-US"/>
+        </w:rPr>
+      </w:pPr>
+      <w:r>
+        <w:rPr>
+          <w:rFonts w:ascii="Times New Roman" w:hAnsi="Times New Roman" w:cs="Times New Roman"/>
+          <w:b/>
+          <w:color w:val="000000" w:themeColor="text1"/>
+          <w:sz w:val="28"/>
+          <w:szCs w:val="28"/>
+          <w:lang w:val="en-US"/>
+        </w:rPr>
+        <w:lastRenderedPageBreak/>
+        <w:t xml:space="preserve"> </w:t>
+      </w:r>
+      <w:r>
+        <w:rPr>
+          <w:rFonts w:ascii="Times New Roman" w:hAnsi="Times New Roman" w:cs="Times New Roman"/>
+          <w:b/>
+          <w:color w:val="000000" w:themeColor="text1"/>
+          <w:sz w:val="28"/>
+          <w:szCs w:val="28"/>
+          <w:lang w:val="en-US"/>
+        </w:rPr>
+        <w:t>GO.SUM:</w:t>
+      </w:r>
+      <w:r>
+        <w:rPr>
+          <w:rFonts w:ascii="Times New Roman" w:hAnsi="Times New Roman" w:cs="Times New Roman"/>
+          <w:b/>
+          <w:color w:val="000000" w:themeColor="text1"/>
+          <w:sz w:val="28"/>
+          <w:szCs w:val="28"/>
+          <w:lang w:val="en-US"/>
+        </w:rPr>
+        <w:t xml:space="preserve"> </w:t>
+      </w:r>
+      <w:r>
+        <w:rPr>
+          <w:rFonts w:ascii="Times New Roman" w:hAnsi="Times New Roman" w:cs="Times New Roman"/>
+          <w:b/>
+          <w:noProof/>
+          <w:color w:val="000000" w:themeColor="text1"/>
+          <w:sz w:val="28"/>
+          <w:szCs w:val="28"/>
+          <w:lang w:eastAsia="en-IN"/>
+        </w:rPr>
+        <w:drawing>
+          <wp:inline distT="0" distB="0" distL="0" distR="0" wp14:anchorId="7064033C" wp14:editId="47DD0185">
+            <wp:extent cx="5724525" cy="5153025"/>
+            <wp:effectExtent l="0" t="0" r="9525" b="9525"/>
+            <wp:docPr id="1" name="Picture 1" descr="C:\Users\ArpitSG\AppData\Local\Microsoft\Windows\INetCache\Content.Word\bandicam 2021-10-10 01-10-30-081.jpg"/>
+            <wp:cNvGraphicFramePr>
+              <a:graphicFrameLocks xmlns:a="http://schemas.openxmlformats.org/drawingml/2006/main" noChangeAspect="1"/>
+            </wp:cNvGraphicFramePr>
+            <a:graphic xmlns:a="http://schemas.openxmlformats.org/drawingml/2006/main">
+              <a:graphicData uri="http://schemas.openxmlformats.org/drawingml/2006/picture">
+                <pic:pic xmlns:pic="http://schemas.openxmlformats.org/drawingml/2006/picture">
+                  <pic:nvPicPr>
+                    <pic:cNvPr id="0" name="Picture 34" descr="C:\Users\ArpitSG\AppData\Local\Microsoft\Windows\INetCache\Content.Word\bandicam 2021-10-10 01-10-30-081.jpg"/>
+                    <pic:cNvPicPr>
+                      <a:picLocks noChangeAspect="1" noChangeArrowheads="1"/>
+                    </pic:cNvPicPr>
+                  </pic:nvPicPr>
+                  <pic:blipFill>
+                    <a:blip r:embed="rId18">
+                      <a:extLst>
+                        <a:ext uri="{28A0092B-C50C-407E-A947-70E740481C1C}">
+                          <a14:useLocalDpi xmlns:a14="http://schemas.microsoft.com/office/drawing/2010/main" val="0"/>
+                        </a:ext>
+                      </a:extLst>
+                    </a:blip>
+                    <a:srcRect/>
+                    <a:stretch>
+                      <a:fillRect/>
+                    </a:stretch>
+                  </pic:blipFill>
+                  <pic:spPr bwMode="auto">
+                    <a:xfrm>
+                      <a:off x="0" y="0"/>
+                      <a:ext cx="5724525" cy="5153025"/>
+                    </a:xfrm>
+                    <a:prstGeom prst="rect">
+                      <a:avLst/>
+                    </a:prstGeom>
+                    <a:noFill/>
+                    <a:ln>
+                      <a:noFill/>
+                    </a:ln>
+                  </pic:spPr>
+                </pic:pic>
+              </a:graphicData>
+            </a:graphic>
+          </wp:inline>
+        </w:drawing>
+      </w:r>
+      <w:r>
+        <w:rPr>
+          <w:rFonts w:ascii="Times New Roman" w:hAnsi="Times New Roman" w:cs="Times New Roman"/>
+          <w:b/>
+          <w:color w:val="000000" w:themeColor="text1"/>
+          <w:sz w:val="28"/>
+          <w:szCs w:val="28"/>
+          <w:lang w:val="en-US"/>
+        </w:rPr>
+        <w:lastRenderedPageBreak/>
+        <w:pict>
+          <v:shape id="_x0000_i1031" type="#_x0000_t75" style="width:450.75pt;height:405.75pt">
+            <v:imagedata r:id="rId19" o:title="bandicam 2021-10-10 01-10-42-466"/>
+          </v:shape>
+        </w:pict>
+      </w:r>
+      <w:r>
+        <w:rPr>
+          <w:rFonts w:ascii="Times New Roman" w:hAnsi="Times New Roman" w:cs="Times New Roman"/>
+          <w:b/>
+          <w:noProof/>
+          <w:color w:val="000000" w:themeColor="text1"/>
+          <w:sz w:val="28"/>
+          <w:szCs w:val="28"/>
+          <w:lang w:eastAsia="en-IN"/>
+        </w:rPr>
+        <w:lastRenderedPageBreak/>
+        <w:drawing>
+          <wp:inline distT="0" distB="0" distL="0" distR="0">
+            <wp:extent cx="5724525" cy="5153025"/>
+            <wp:effectExtent l="0" t="0" r="9525" b="9525"/>
+            <wp:docPr id="2" name="Picture 2" descr="C:\Users\ArpitSG\AppData\Local\Microsoft\Windows\INetCache\Content.Word\bandicam 2021-10-10 01-10-50-098.jpg"/>
+            <wp:cNvGraphicFramePr>
+              <a:graphicFrameLocks xmlns:a="http://schemas.openxmlformats.org/drawingml/2006/main" noChangeAspect="1"/>
+            </wp:cNvGraphicFramePr>
+            <a:graphic xmlns:a="http://schemas.openxmlformats.org/drawingml/2006/main">
+              <a:graphicData uri="http://schemas.openxmlformats.org/drawingml/2006/picture">
+                <pic:pic xmlns:pic="http://schemas.openxmlformats.org/drawingml/2006/picture">
+                  <pic:nvPicPr>
+                    <pic:cNvPr id="0" name="Picture 37" descr="C:\Users\ArpitSG\AppData\Local\Microsoft\Windows\INetCache\Content.Word\bandicam 2021-10-10 01-10-50-098.jpg"/>
+                    <pic:cNvPicPr>
+                      <a:picLocks noChangeAspect="1" noChangeArrowheads="1"/>
+                    </pic:cNvPicPr>
+                  </pic:nvPicPr>
+                  <pic:blipFill>
+                    <a:blip r:embed="rId20">
+                      <a:extLst>
+                        <a:ext uri="{28A0092B-C50C-407E-A947-70E740481C1C}">
+                          <a14:useLocalDpi xmlns:a14="http://schemas.microsoft.com/office/drawing/2010/main" val="0"/>
+                        </a:ext>
+                      </a:extLst>
+                    </a:blip>
+                    <a:srcRect/>
+                    <a:stretch>
+                      <a:fillRect/>
+                    </a:stretch>
+                  </pic:blipFill>
+                  <pic:spPr bwMode="auto">
+                    <a:xfrm>
+                      <a:off x="0" y="0"/>
+                      <a:ext cx="5724525" cy="5153025"/>
+                    </a:xfrm>
+                    <a:prstGeom prst="rect">
+                      <a:avLst/>
+                    </a:prstGeom>
+                    <a:noFill/>
+                    <a:ln>
+                      <a:noFill/>
+                    </a:ln>
+                  </pic:spPr>
+                </pic:pic>
+              </a:graphicData>
+            </a:graphic>
+          </wp:inline>
+        </w:drawing>
+      </w:r>
+    </w:p>
+    <w:p>
+      <w:pPr>
+        <w:jc w:val="both"/>
+        <w:rPr>
+          <w:rFonts w:ascii="Times New Roman" w:hAnsi="Times New Roman" w:cs="Times New Roman"/>
+          <w:b/>
+          <w:color w:val="000000" w:themeColor="text1"/>
+          <w:sz w:val="28"/>
+          <w:szCs w:val="28"/>
+          <w:lang w:val="en-US"/>
+        </w:rPr>
+      </w:pPr>
+    </w:p>
+    <w:p>
+      <w:pPr>
+        <w:jc w:val="both"/>
+        <w:rPr>
+          <w:rFonts w:ascii="Times New Roman" w:hAnsi="Times New Roman" w:cs="Times New Roman"/>
+          <w:b/>
+          <w:color w:val="000000" w:themeColor="text1"/>
+          <w:sz w:val="28"/>
+          <w:szCs w:val="28"/>
+          <w:lang w:val="en-US"/>
+        </w:rPr>
+      </w:pPr>
+    </w:p>
+    <w:p>
+      <w:pPr>
+        <w:jc w:val="both"/>
+        <w:rPr>
+          <w:rFonts w:ascii="Times New Roman" w:hAnsi="Times New Roman" w:cs="Times New Roman"/>
+          <w:b/>
+          <w:color w:val="000000" w:themeColor="text1"/>
+          <w:sz w:val="28"/>
+          <w:szCs w:val="28"/>
+          <w:lang w:val="en-US"/>
+        </w:rPr>
+      </w:pPr>
+    </w:p>
+    <w:p>
+      <w:pPr>
+        <w:jc w:val="both"/>
+        <w:rPr>
+          <w:rFonts w:ascii="Times New Roman" w:hAnsi="Times New Roman" w:cs="Times New Roman"/>
+          <w:b/>
+          <w:color w:val="000000" w:themeColor="text1"/>
+          <w:sz w:val="28"/>
+          <w:szCs w:val="28"/>
+          <w:lang w:val="en-US"/>
+        </w:rPr>
+      </w:pPr>
+    </w:p>
+    <w:p>
+      <w:pPr>
+        <w:jc w:val="both"/>
+        <w:rPr>
+          <w:rFonts w:ascii="Times New Roman" w:hAnsi="Times New Roman" w:cs="Times New Roman"/>
+          <w:b/>
+          <w:color w:val="000000" w:themeColor="text1"/>
+          <w:sz w:val="28"/>
+          <w:szCs w:val="28"/>
+          <w:lang w:val="en-US"/>
+        </w:rPr>
+      </w:pPr>
+    </w:p>
+    <w:p>
+      <w:pPr>
+        <w:jc w:val="both"/>
+        <w:rPr>
+          <w:rFonts w:ascii="Times New Roman" w:hAnsi="Times New Roman" w:cs="Times New Roman"/>
+          <w:b/>
+          <w:color w:val="000000" w:themeColor="text1"/>
+          <w:sz w:val="28"/>
+          <w:szCs w:val="28"/>
+          <w:lang w:val="en-US"/>
+        </w:rPr>
+      </w:pPr>
+    </w:p>
+    <w:p>
+      <w:pPr>
+        <w:jc w:val="both"/>
+        <w:rPr>
+          <w:rFonts w:ascii="Times New Roman" w:hAnsi="Times New Roman" w:cs="Times New Roman"/>
+          <w:b/>
+          <w:color w:val="000000" w:themeColor="text1"/>
+          <w:sz w:val="28"/>
+          <w:szCs w:val="28"/>
+          <w:lang w:val="en-US"/>
+        </w:rPr>
+      </w:pPr>
+    </w:p>
+    <w:p>
+      <w:pPr>
+        <w:jc w:val="both"/>
+        <w:rPr>
+          <w:rFonts w:ascii="Times New Roman" w:hAnsi="Times New Roman" w:cs="Times New Roman"/>
+          <w:b/>
+          <w:color w:val="000000" w:themeColor="text1"/>
+          <w:sz w:val="28"/>
+          <w:szCs w:val="28"/>
+          <w:lang w:val="en-US"/>
+        </w:rPr>
+      </w:pPr>
+    </w:p>
+    <w:p>
+      <w:pPr>
+        <w:jc w:val="both"/>
+        <w:rPr>
+          <w:rFonts w:ascii="Times New Roman" w:hAnsi="Times New Roman" w:cs="Times New Roman"/>
+          <w:b/>
+          <w:color w:val="000000" w:themeColor="text1"/>
+          <w:sz w:val="28"/>
+          <w:szCs w:val="28"/>
+          <w:lang w:val="en-US"/>
+        </w:rPr>
+      </w:pPr>
+    </w:p>
+    <w:p>
+      <w:pPr>
+        <w:jc w:val="both"/>
+        <w:rPr>
+          <w:rFonts w:ascii="Times New Roman" w:hAnsi="Times New Roman" w:cs="Times New Roman"/>
+          <w:b/>
+          <w:color w:val="000000" w:themeColor="text1"/>
+          <w:sz w:val="28"/>
+          <w:szCs w:val="28"/>
+          <w:lang w:val="en-US"/>
+        </w:rPr>
+      </w:pPr>
+    </w:p>
+    <w:p>
+      <w:pPr>
+        <w:jc w:val="both"/>
+        <w:rPr>
+          <w:rFonts w:ascii="Times New Roman" w:hAnsi="Times New Roman" w:cs="Times New Roman"/>
+          <w:b/>
+          <w:color w:val="000000" w:themeColor="text1"/>
+          <w:sz w:val="28"/>
+          <w:szCs w:val="28"/>
+          <w:lang w:val="en-US"/>
+        </w:rPr>
+      </w:pPr>
+      <w:r>
+        <w:rPr>
+          <w:rFonts w:ascii="Times New Roman" w:hAnsi="Times New Roman" w:cs="Times New Roman"/>
+          <w:b/>
+          <w:color w:val="000000" w:themeColor="text1"/>
+          <w:sz w:val="28"/>
+          <w:szCs w:val="28"/>
+          <w:lang w:val="en-US"/>
+        </w:rPr>
+        <w:lastRenderedPageBreak/>
+        <w:t>GO.MOD:</w:t>
+      </w:r>
+    </w:p>
+    <w:p>
+      <w:pPr>
+        <w:jc w:val="both"/>
+        <w:rPr>
+          <w:rFonts w:ascii="Times New Roman" w:hAnsi="Times New Roman" w:cs="Times New Roman"/>
+          <w:b/>
+          <w:color w:val="000000" w:themeColor="text1"/>
+          <w:sz w:val="28"/>
+          <w:szCs w:val="28"/>
+          <w:lang w:val="en-US"/>
+        </w:rPr>
+      </w:pPr>
+      <w:r>
+        <w:rPr>
+          <w:rFonts w:ascii="Times New Roman" w:hAnsi="Times New Roman" w:cs="Times New Roman"/>
+          <w:b/>
+          <w:color w:val="000000" w:themeColor="text1"/>
+          <w:sz w:val="28"/>
+          <w:szCs w:val="28"/>
+          <w:lang w:val="en-US"/>
+        </w:rPr>
+        <w:pict>
+          <v:shape id="_x0000_i1032" type="#_x0000_t75" style="width:450.75pt;height:405.75pt">
+            <v:imagedata r:id="rId21" o:title="bandicam 2021-10-10 01-13-22-852"/>
+          </v:shape>
+        </w:pict>
+      </w:r>
+    </w:p>
+    <w:p>
+      <w:pPr>
+        <w:jc w:val="both"/>
+        <w:rPr>
+          <w:rFonts w:ascii="Times New Roman" w:hAnsi="Times New Roman" w:cs="Times New Roman"/>
+          <w:b/>
+          <w:color w:val="000000" w:themeColor="text1"/>
+          <w:sz w:val="28"/>
+          <w:szCs w:val="28"/>
+          <w:lang w:val="en-US"/>
+        </w:rPr>
+      </w:pPr>
+      <w:r>
+        <w:rPr>
+          <w:rFonts w:ascii="Times New Roman" w:hAnsi="Times New Roman" w:cs="Times New Roman"/>
+          <w:b/>
+          <w:color w:val="000000" w:themeColor="text1"/>
+          <w:sz w:val="28"/>
+          <w:szCs w:val="28"/>
+          <w:lang w:val="en-US"/>
+        </w:rPr>
+        <w:t xml:space="preserve">Lastly we have a Folder </w:t>
+      </w:r>
+      <w:proofErr w:type="gramStart"/>
+      <w:r>
+        <w:rPr>
+          <w:rFonts w:ascii="Times New Roman" w:hAnsi="Times New Roman" w:cs="Times New Roman"/>
+          <w:b/>
+          <w:color w:val="000000" w:themeColor="text1"/>
+          <w:sz w:val="28"/>
+          <w:szCs w:val="28"/>
+          <w:lang w:val="en-US"/>
+        </w:rPr>
+        <w:t>Database(</w:t>
+      </w:r>
+      <w:proofErr w:type="gramEnd"/>
+      <w:r>
+        <w:rPr>
+          <w:rFonts w:ascii="Times New Roman" w:hAnsi="Times New Roman" w:cs="Times New Roman"/>
+          <w:b/>
+          <w:color w:val="000000" w:themeColor="text1"/>
+          <w:sz w:val="28"/>
+          <w:szCs w:val="28"/>
+          <w:lang w:val="en-US"/>
+        </w:rPr>
+        <w:t>Database&gt;</w:t>
+      </w:r>
+      <w:proofErr w:type="spellStart"/>
+      <w:r>
+        <w:rPr>
+          <w:rFonts w:ascii="Times New Roman" w:hAnsi="Times New Roman" w:cs="Times New Roman"/>
+          <w:b/>
+          <w:color w:val="000000" w:themeColor="text1"/>
+          <w:sz w:val="28"/>
+          <w:szCs w:val="28"/>
+          <w:lang w:val="en-US"/>
+        </w:rPr>
+        <w:t>db.go</w:t>
+      </w:r>
+      <w:proofErr w:type="spellEnd"/>
+      <w:r>
+        <w:rPr>
+          <w:rFonts w:ascii="Times New Roman" w:hAnsi="Times New Roman" w:cs="Times New Roman"/>
+          <w:b/>
+          <w:color w:val="000000" w:themeColor="text1"/>
+          <w:sz w:val="28"/>
+          <w:szCs w:val="28"/>
+          <w:lang w:val="en-US"/>
+        </w:rPr>
+        <w:t>):</w:t>
+      </w:r>
+    </w:p>
+    <w:p>
+      <w:pPr>
+        <w:jc w:val="both"/>
+        <w:rPr>
+          <w:rFonts w:ascii="Times New Roman" w:hAnsi="Times New Roman" w:cs="Times New Roman"/>
+          <w:b/>
+          <w:color w:val="000000" w:themeColor="text1"/>
+          <w:sz w:val="28"/>
+          <w:szCs w:val="28"/>
+          <w:lang w:val="en-US"/>
+        </w:rPr>
+      </w:pPr>
+      <w:r>
+        <w:rPr>
+          <w:rFonts w:ascii="Times New Roman" w:hAnsi="Times New Roman" w:cs="Times New Roman"/>
+          <w:b/>
+          <w:color w:val="000000" w:themeColor="text1"/>
+          <w:sz w:val="28"/>
+          <w:szCs w:val="28"/>
+          <w:lang w:val="en-US"/>
+        </w:rPr>
+        <w:t xml:space="preserve">Here we setup a connection with </w:t>
+      </w:r>
+      <w:proofErr w:type="spellStart"/>
+      <w:r>
+        <w:rPr>
+          <w:rFonts w:ascii="Times New Roman" w:hAnsi="Times New Roman" w:cs="Times New Roman"/>
+          <w:b/>
+          <w:color w:val="000000" w:themeColor="text1"/>
+          <w:sz w:val="28"/>
+          <w:szCs w:val="28"/>
+          <w:lang w:val="en-US"/>
+        </w:rPr>
+        <w:t>MongoDB</w:t>
+      </w:r>
+      <w:proofErr w:type="spellEnd"/>
+      <w:r>
+        <w:rPr>
+          <w:rFonts w:ascii="Times New Roman" w:hAnsi="Times New Roman" w:cs="Times New Roman"/>
+          <w:b/>
+          <w:color w:val="000000" w:themeColor="text1"/>
+          <w:sz w:val="28"/>
+          <w:szCs w:val="28"/>
+          <w:lang w:val="en-US"/>
+        </w:rPr>
+        <w:t xml:space="preserve"> server and Check it as well</w:t>
+      </w:r>
+      <w:r>
+        <w:rPr>
+          <w:rFonts w:ascii="Times New Roman" w:hAnsi="Times New Roman" w:cs="Times New Roman"/>
+          <w:b/>
+          <w:color w:val="000000" w:themeColor="text1"/>
+          <w:sz w:val="28"/>
+          <w:szCs w:val="28"/>
+          <w:lang w:val="en-US"/>
+        </w:rPr>
+        <w:t xml:space="preserve"> *(as done at start of document)</w:t>
+      </w:r>
+      <w:r>
+        <w:rPr>
+          <w:rFonts w:ascii="Times New Roman" w:hAnsi="Times New Roman" w:cs="Times New Roman"/>
+          <w:b/>
+          <w:color w:val="000000" w:themeColor="text1"/>
+          <w:sz w:val="28"/>
+          <w:szCs w:val="28"/>
+          <w:lang w:val="en-US"/>
+        </w:rPr>
+        <w:t>.</w:t>
+      </w:r>
+    </w:p>
+    <w:p>
+      <w:pPr>
+        <w:pBdr>
+          <w:bottom w:val="single" w:sz="12" w:space="1" w:color="auto"/>
+        </w:pBdr>
+        <w:jc w:val="both"/>
+        <w:rPr>
+          <w:rFonts w:ascii="Times New Roman" w:hAnsi="Times New Roman" w:cs="Times New Roman"/>
+          <w:b/>
+          <w:color w:val="000000" w:themeColor="text1"/>
+          <w:sz w:val="28"/>
+          <w:szCs w:val="28"/>
+          <w:lang w:val="en-US"/>
+        </w:rPr>
+      </w:pPr>
+      <w:proofErr w:type="spellStart"/>
+      <w:r>
+        <w:rPr>
+          <w:rFonts w:ascii="Times New Roman" w:hAnsi="Times New Roman" w:cs="Times New Roman"/>
+          <w:b/>
+          <w:color w:val="000000" w:themeColor="text1"/>
+          <w:sz w:val="28"/>
+          <w:szCs w:val="28"/>
+          <w:lang w:val="en-US"/>
+        </w:rPr>
+        <w:lastRenderedPageBreak/>
+        <w:t>Db.go</w:t>
+      </w:r>
+      <w:proofErr w:type="spellEnd"/>
+      <w:r>
+        <w:rPr>
+          <w:rFonts w:ascii="Times New Roman" w:hAnsi="Times New Roman" w:cs="Times New Roman"/>
+          <w:b/>
+          <w:color w:val="000000" w:themeColor="text1"/>
+          <w:sz w:val="28"/>
+          <w:szCs w:val="28"/>
+          <w:lang w:val="en-US"/>
+        </w:rPr>
+        <w:pict>
+          <v:shape id="_x0000_i1033" type="#_x0000_t75" style="width:450.75pt;height:405.75pt">
+            <v:imagedata r:id="rId22" o:title="bandicam 2021-10-10 01-15-20-286"/>
+          </v:shape>
+        </w:pict>
+      </w:r>
+    </w:p>
+    <w:p>
+      <w:pPr>
+        <w:jc w:val="both"/>
+        <w:rPr>
+          <w:rFonts w:ascii="Times New Roman" w:hAnsi="Times New Roman" w:cs="Times New Roman"/>
+          <w:b/>
+          <w:color w:val="000000" w:themeColor="text1"/>
+          <w:sz w:val="28"/>
+          <w:szCs w:val="28"/>
+          <w:lang w:val="en-US"/>
+        </w:rPr>
+      </w:pPr>
+      <w:r>
+        <w:rPr>
+          <w:rFonts w:ascii="Times New Roman" w:hAnsi="Times New Roman" w:cs="Times New Roman"/>
+          <w:b/>
+          <w:color w:val="000000" w:themeColor="text1"/>
+          <w:sz w:val="28"/>
+          <w:szCs w:val="28"/>
+          <w:lang w:val="en-US"/>
+        </w:rPr>
+        <w:t>The Folder .</w:t>
+      </w:r>
+      <w:proofErr w:type="spellStart"/>
+      <w:r>
+        <w:rPr>
+          <w:rFonts w:ascii="Times New Roman" w:hAnsi="Times New Roman" w:cs="Times New Roman"/>
+          <w:b/>
+          <w:color w:val="000000" w:themeColor="text1"/>
+          <w:sz w:val="28"/>
+          <w:szCs w:val="28"/>
+          <w:lang w:val="en-US"/>
+        </w:rPr>
+        <w:t>Xmlfiles</w:t>
+      </w:r>
+      <w:proofErr w:type="spellEnd"/>
+      <w:r>
+        <w:rPr>
+          <w:rFonts w:ascii="Times New Roman" w:hAnsi="Times New Roman" w:cs="Times New Roman"/>
+          <w:b/>
+          <w:color w:val="000000" w:themeColor="text1"/>
+          <w:sz w:val="28"/>
+          <w:szCs w:val="28"/>
+          <w:lang w:val="en-US"/>
+        </w:rPr>
+        <w:t xml:space="preserve"> has been added to give browser feasibility.</w:t>
+      </w:r>
+    </w:p>
+    <w:p>
+      <w:pPr>
+        <w:jc w:val="both"/>
+        <w:rPr>
+          <w:rFonts w:ascii="Times New Roman" w:hAnsi="Times New Roman" w:cs="Times New Roman"/>
+          <w:b/>
+          <w:color w:val="000000" w:themeColor="text1"/>
+          <w:sz w:val="28"/>
+          <w:szCs w:val="28"/>
+          <w:lang w:val="en-US"/>
+        </w:rPr>
+      </w:pPr>
+    </w:p>
+    <w:p>
+      <w:pPr>
+        <w:jc w:val="both"/>
+        <w:rPr>
+          <w:rFonts w:ascii="Times New Roman" w:hAnsi="Times New Roman" w:cs="Times New Roman"/>
+          <w:b/>
+          <w:color w:val="000000" w:themeColor="text1"/>
+          <w:sz w:val="28"/>
+          <w:szCs w:val="28"/>
+          <w:lang w:val="en-US"/>
+        </w:rPr>
+      </w:pPr>
+    </w:p>
+    <w:p>
+      <w:pPr>
+        <w:jc w:val="both"/>
+        <w:rPr>
+          <w:rFonts w:ascii="Times New Roman" w:hAnsi="Times New Roman" w:cs="Times New Roman"/>
+          <w:b/>
+          <w:color w:val="000000" w:themeColor="text1"/>
+          <w:sz w:val="28"/>
+          <w:szCs w:val="28"/>
+          <w:lang w:val="en-US"/>
+        </w:rPr>
+      </w:pPr>
+      <w:r>
+        <w:rPr>
+          <w:rFonts w:ascii="Times New Roman" w:hAnsi="Times New Roman" w:cs="Times New Roman"/>
+          <w:b/>
+          <w:color w:val="000000" w:themeColor="text1"/>
+          <w:sz w:val="28"/>
+          <w:szCs w:val="28"/>
+          <w:lang w:val="en-US"/>
+        </w:rPr>
+        <w:t>All the files can be accessed at:</w:t>
+      </w:r>
+    </w:p>
+    <w:p>
+      <w:pPr>
+        <w:jc w:val="both"/>
+        <w:rPr>
+          <w:rFonts w:ascii="Times New Roman" w:hAnsi="Times New Roman" w:cs="Times New Roman"/>
+          <w:b/>
+          <w:color w:val="000000" w:themeColor="text1"/>
+          <w:sz w:val="28"/>
+          <w:szCs w:val="28"/>
+          <w:lang w:val="en-US"/>
+        </w:rPr>
+      </w:pPr>
+      <w:hyperlink r:id="rId23" w:history="1">
+        <w:r>
+          <w:rPr>
+            <w:rStyle w:val="Hyperlink"/>
+            <w:rFonts w:ascii="Times New Roman" w:hAnsi="Times New Roman" w:cs="Times New Roman"/>
+            <w:b/>
+            <w:sz w:val="28"/>
+            <w:szCs w:val="28"/>
+            <w:lang w:val="en-US"/>
+          </w:rPr>
+          <w:t>https://github.com/TSM-ArpitSG/InstagramAPI</w:t>
+        </w:r>
+      </w:hyperlink>
+    </w:p>
+    <w:p>
+      <w:pPr>
+        <w:jc w:val="both"/>
+        <w:rPr>
+          <w:rFonts w:ascii="Times New Roman" w:hAnsi="Times New Roman" w:cs="Times New Roman"/>
+          <w:b/>
+          <w:color w:val="000000" w:themeColor="text1"/>
+          <w:sz w:val="28"/>
+          <w:szCs w:val="28"/>
+          <w:lang w:val="en-US"/>
+        </w:rPr>
+      </w:pPr>
+      <w:bookmarkStart w:id="0" w:name="_GoBack"/>
       <w:bookmarkEnd w:id="0"/>
+      <w:r>
+        <w:rPr>
+          <w:rFonts w:ascii="Times New Roman" w:hAnsi="Times New Roman" w:cs="Times New Roman"/>
+          <w:b/>
+          <w:color w:val="000000" w:themeColor="text1"/>
+          <w:sz w:val="28"/>
+          <w:szCs w:val="28"/>
+          <w:lang w:val="en-US"/>
+        </w:rPr>
+        <w:t xml:space="preserve"> </w:t>
+      </w:r>
     </w:p>
     <w:sectPr>
       <w:pgSz w:w="11906" w:h="16838"/>
@@ -1843,6 +3887,92 @@
 <file path=word/numbering.xml><?xml version="1.0" encoding="utf-8"?>
 <w:numbering xmlns:wpc="http://schemas.microsoft.com/office/word/2010/wordprocessingCanvas" xmlns:mc="http://schemas.openxmlformats.org/markup-compatibility/2006" xmlns:o="urn:schemas-microsoft-com:office:office" xmlns:r="http://schemas.openxmlformats.org/officeDocument/2006/relationships" xmlns:m="http://schemas.openxmlformats.org/officeDocument/2006/math" xmlns:v="urn:schemas-microsoft-com:vml" xmlns:wp14="http://schemas.microsoft.com/office/word/2010/wordprocessingDrawing" xmlns:wp="http://schemas.openxmlformats.org/drawingml/2006/wordprocessingDrawing" xmlns:w10="urn:schemas-microsoft-com:office:word" xmlns:w="http://schemas.openxmlformats.org/wordprocessingml/2006/main" xmlns:w14="http://schemas.microsoft.com/office/word/2010/wordml" xmlns:wpg="http://schemas.microsoft.com/office/word/2010/wordprocessingGroup" xmlns:wpi="http://schemas.microsoft.com/office/word/2010/wordprocessingInk" xmlns:wne="http://schemas.microsoft.com/office/word/2006/wordml" xmlns:wps="http://schemas.microsoft.com/office/word/2010/wordprocessingShape" mc:Ignorable="w14 wp14">
   <w:abstractNum w:abstractNumId="0">
+    <w:nsid w:val="6C901658"/>
+    <w:multiLevelType w:val="hybridMultilevel"/>
+    <w:tmpl w:val="B944DD54"/>
+    <w:lvl w:ilvl="0" w:tplc="4009001B">
+      <w:start w:val="1"/>
+      <w:numFmt w:val="lowerRoman"/>
+      <w:lvlText w:val="%1."/>
+      <w:lvlJc w:val="right"/>
+      <w:pPr>
+        <w:ind w:left="720" w:hanging="360"/>
+      </w:pPr>
+    </w:lvl>
+    <w:lvl w:ilvl="1" w:tplc="40090019" w:tentative="1">
+      <w:start w:val="1"/>
+      <w:numFmt w:val="lowerLetter"/>
+      <w:lvlText w:val="%2."/>
+      <w:lvlJc w:val="left"/>
+      <w:pPr>
+        <w:ind w:left="1440" w:hanging="360"/>
+      </w:pPr>
+    </w:lvl>
+    <w:lvl w:ilvl="2" w:tplc="4009001B" w:tentative="1">
+      <w:start w:val="1"/>
+      <w:numFmt w:val="lowerRoman"/>
+      <w:lvlText w:val="%3."/>
+      <w:lvlJc w:val="right"/>
+      <w:pPr>
+        <w:ind w:left="2160" w:hanging="180"/>
+      </w:pPr>
+    </w:lvl>
+    <w:lvl w:ilvl="3" w:tplc="4009000F" w:tentative="1">
+      <w:start w:val="1"/>
+      <w:numFmt w:val="decimal"/>
+      <w:lvlText w:val="%4."/>
+      <w:lvlJc w:val="left"/>
+      <w:pPr>
+        <w:ind w:left="2880" w:hanging="360"/>
+      </w:pPr>
+    </w:lvl>
+    <w:lvl w:ilvl="4" w:tplc="40090019" w:tentative="1">
+      <w:start w:val="1"/>
+      <w:numFmt w:val="lowerLetter"/>
+      <w:lvlText w:val="%5."/>
+      <w:lvlJc w:val="left"/>
+      <w:pPr>
+        <w:ind w:left="3600" w:hanging="360"/>
+      </w:pPr>
+    </w:lvl>
+    <w:lvl w:ilvl="5" w:tplc="4009001B" w:tentative="1">
+      <w:start w:val="1"/>
+      <w:numFmt w:val="lowerRoman"/>
+      <w:lvlText w:val="%6."/>
+      <w:lvlJc w:val="right"/>
+      <w:pPr>
+        <w:ind w:left="4320" w:hanging="180"/>
+      </w:pPr>
+    </w:lvl>
+    <w:lvl w:ilvl="6" w:tplc="4009000F" w:tentative="1">
+      <w:start w:val="1"/>
+      <w:numFmt w:val="decimal"/>
+      <w:lvlText w:val="%7."/>
+      <w:lvlJc w:val="left"/>
+      <w:pPr>
+        <w:ind w:left="5040" w:hanging="360"/>
+      </w:pPr>
+    </w:lvl>
+    <w:lvl w:ilvl="7" w:tplc="40090019" w:tentative="1">
+      <w:start w:val="1"/>
+      <w:numFmt w:val="lowerLetter"/>
+      <w:lvlText w:val="%8."/>
+      <w:lvlJc w:val="left"/>
+      <w:pPr>
+        <w:ind w:left="5760" w:hanging="360"/>
+      </w:pPr>
+    </w:lvl>
+    <w:lvl w:ilvl="8" w:tplc="4009001B" w:tentative="1">
+      <w:start w:val="1"/>
+      <w:numFmt w:val="lowerRoman"/>
+      <w:lvlText w:val="%9."/>
+      <w:lvlJc w:val="right"/>
+      <w:pPr>
+        <w:ind w:left="6480" w:hanging="180"/>
+      </w:pPr>
+    </w:lvl>
+  </w:abstractNum>
+  <w:abstractNum w:abstractNumId="1">
     <w:nsid w:val="7EB94493"/>
     <w:multiLevelType w:val="hybridMultilevel"/>
     <w:tmpl w:val="ACE438BA"/>
@@ -1932,6 +4062,9 @@
     </w:lvl>
   </w:abstractNum>
   <w:num w:numId="1">
+    <w:abstractNumId w:val="1"/>
+  </w:num>
+  <w:num w:numId="2">
     <w:abstractNumId w:val="0"/>
   </w:num>
 </w:numbering>
@@ -2135,6 +4268,47 @@
       <w:contextualSpacing/>
     </w:pPr>
   </w:style>
+  <w:style w:type="paragraph" w:styleId="BalloonText">
+    <w:name w:val="Balloon Text"/>
+    <w:basedOn w:val="Normal"/>
+    <w:link w:val="BalloonTextChar"/>
+    <w:uiPriority w:val="99"/>
+    <w:semiHidden/>
+    <w:unhideWhenUsed/>
+    <w:rsid w:val="00A90D68"/>
+    <w:pPr>
+      <w:spacing w:after="0" w:line="240" w:lineRule="auto"/>
+    </w:pPr>
+    <w:rPr>
+      <w:rFonts w:ascii="Tahoma" w:hAnsi="Tahoma" w:cs="Tahoma"/>
+      <w:sz w:val="16"/>
+      <w:szCs w:val="16"/>
+    </w:rPr>
+  </w:style>
+  <w:style w:type="character" w:customStyle="1" w:styleId="BalloonTextChar">
+    <w:name w:val="Balloon Text Char"/>
+    <w:basedOn w:val="DefaultParagraphFont"/>
+    <w:link w:val="BalloonText"/>
+    <w:uiPriority w:val="99"/>
+    <w:semiHidden/>
+    <w:rsid w:val="00A90D68"/>
+    <w:rPr>
+      <w:rFonts w:ascii="Tahoma" w:hAnsi="Tahoma" w:cs="Tahoma"/>
+      <w:sz w:val="16"/>
+      <w:szCs w:val="16"/>
+    </w:rPr>
+  </w:style>
+  <w:style w:type="character" w:styleId="Hyperlink">
+    <w:name w:val="Hyperlink"/>
+    <w:basedOn w:val="DefaultParagraphFont"/>
+    <w:uiPriority w:val="99"/>
+    <w:unhideWhenUsed/>
+    <w:rsid w:val="00A704C7"/>
+    <w:rPr>
+      <w:color w:val="0000FF" w:themeColor="hyperlink"/>
+      <w:u w:val="single"/>
+    </w:rPr>
+  </w:style>
 </w:styles>
 </file>
 
@@ -2335,6 +4509,47 @@
       <w:ind w:left="720"/>
       <w:contextualSpacing/>
     </w:pPr>
+  </w:style>
+  <w:style w:type="paragraph" w:styleId="BalloonText">
+    <w:name w:val="Balloon Text"/>
+    <w:basedOn w:val="Normal"/>
+    <w:link w:val="BalloonTextChar"/>
+    <w:uiPriority w:val="99"/>
+    <w:semiHidden/>
+    <w:unhideWhenUsed/>
+    <w:rsid w:val="00A90D68"/>
+    <w:pPr>
+      <w:spacing w:after="0" w:line="240" w:lineRule="auto"/>
+    </w:pPr>
+    <w:rPr>
+      <w:rFonts w:ascii="Tahoma" w:hAnsi="Tahoma" w:cs="Tahoma"/>
+      <w:sz w:val="16"/>
+      <w:szCs w:val="16"/>
+    </w:rPr>
+  </w:style>
+  <w:style w:type="character" w:customStyle="1" w:styleId="BalloonTextChar">
+    <w:name w:val="Balloon Text Char"/>
+    <w:basedOn w:val="DefaultParagraphFont"/>
+    <w:link w:val="BalloonText"/>
+    <w:uiPriority w:val="99"/>
+    <w:semiHidden/>
+    <w:rsid w:val="00A90D68"/>
+    <w:rPr>
+      <w:rFonts w:ascii="Tahoma" w:hAnsi="Tahoma" w:cs="Tahoma"/>
+      <w:sz w:val="16"/>
+      <w:szCs w:val="16"/>
+    </w:rPr>
+  </w:style>
+  <w:style w:type="character" w:styleId="Hyperlink">
+    <w:name w:val="Hyperlink"/>
+    <w:basedOn w:val="DefaultParagraphFont"/>
+    <w:uiPriority w:val="99"/>
+    <w:unhideWhenUsed/>
+    <w:rsid w:val="00A704C7"/>
+    <w:rPr>
+      <w:color w:val="0000FF" w:themeColor="hyperlink"/>
+      <w:u w:val="single"/>
+    </w:rPr>
   </w:style>
 </w:styles>
 </file>
